--- a/c++/homework/homework_1/207080605010.docx
+++ b/c++/homework/homework_1/207080605010.docx
@@ -103,6 +103,7 @@
     <w:p>
       <w:pPr>
         <w:numPr>
+          <w:ilvl w:val="0"/>
           <w:numId w:val="0"/>
         </w:numPr>
         <w:ind w:firstLine="420" w:firstLineChars="0"/>
@@ -124,6 +125,7 @@
     <w:p>
       <w:pPr>
         <w:numPr>
+          <w:ilvl w:val="0"/>
           <w:numId w:val="0"/>
         </w:numPr>
         <w:rPr>
@@ -199,65 +201,74 @@
           <w:sz w:val="52"/>
           <w:szCs w:val="52"/>
         </w:rPr>
-        <w:t>= (27</w:t>
+        <w:t>= (273.625)</w:t>
+      </w:r>
+      <w:r>
+        <w:rPr>
+          <w:rFonts w:hint="default" w:ascii="楷体-简" w:hAnsi="楷体-简" w:eastAsia="楷体-简" w:cs="楷体-简"/>
+          <w:sz w:val="52"/>
+          <w:szCs w:val="52"/>
+          <w:vertAlign w:val="subscript"/>
+        </w:rPr>
+        <w:t xml:space="preserve">10  </w:t>
+      </w:r>
+      <w:r>
+        <w:rPr>
+          <w:rFonts w:hint="default" w:ascii="楷体-简" w:hAnsi="楷体-简" w:eastAsia="楷体-简" w:cs="楷体-简"/>
+          <w:sz w:val="52"/>
+          <w:szCs w:val="52"/>
+        </w:rPr>
+        <w:t>= (421.5)</w:t>
+      </w:r>
+      <w:r>
+        <w:rPr>
+          <w:rFonts w:hint="default" w:ascii="楷体-简" w:hAnsi="楷体-简" w:eastAsia="楷体-简" w:cs="楷体-简"/>
+          <w:sz w:val="52"/>
+          <w:szCs w:val="52"/>
+          <w:vertAlign w:val="subscript"/>
+        </w:rPr>
+        <w:t xml:space="preserve">8  </w:t>
+      </w:r>
+      <w:r>
+        <w:rPr>
+          <w:rFonts w:hint="default" w:ascii="楷体-简" w:hAnsi="楷体-简" w:eastAsia="楷体-简" w:cs="楷体-简"/>
+          <w:sz w:val="52"/>
+          <w:szCs w:val="52"/>
+        </w:rPr>
+        <w:t>= (111.</w:t>
+      </w:r>
+      <w:r>
+        <w:rPr>
+          <w:rFonts w:hint="default" w:ascii="楷体-简" w:hAnsi="楷体-简" w:eastAsia="楷体-简" w:cs="楷体-简"/>
+          <w:sz w:val="52"/>
+          <w:szCs w:val="52"/>
+        </w:rPr>
+        <w:t>A</w:t>
+      </w:r>
+      <w:r>
+        <w:rPr>
+          <w:rFonts w:hint="default" w:ascii="楷体-简" w:hAnsi="楷体-简" w:eastAsia="楷体-简" w:cs="楷体-简"/>
+          <w:sz w:val="52"/>
+          <w:szCs w:val="52"/>
+        </w:rPr>
+        <w:t>)</w:t>
+      </w:r>
+      <w:r>
+        <w:rPr>
+          <w:rFonts w:hint="default" w:ascii="楷体-简" w:hAnsi="楷体-简" w:eastAsia="楷体-简" w:cs="楷体-简"/>
+          <w:sz w:val="52"/>
+          <w:szCs w:val="52"/>
+          <w:vertAlign w:val="subscript"/>
+        </w:rPr>
+        <w:t>16</w:t>
       </w:r>
       <w:bookmarkStart w:id="0" w:name="_GoBack"/>
       <w:bookmarkEnd w:id="0"/>
-      <w:r>
-        <w:rPr>
-          <w:rFonts w:hint="default" w:ascii="楷体-简" w:hAnsi="楷体-简" w:eastAsia="楷体-简" w:cs="楷体-简"/>
-          <w:sz w:val="52"/>
-          <w:szCs w:val="52"/>
-        </w:rPr>
-        <w:t>3.625)</w:t>
-      </w:r>
-      <w:r>
-        <w:rPr>
-          <w:rFonts w:hint="default" w:ascii="楷体-简" w:hAnsi="楷体-简" w:eastAsia="楷体-简" w:cs="楷体-简"/>
-          <w:sz w:val="52"/>
-          <w:szCs w:val="52"/>
-          <w:vertAlign w:val="subscript"/>
-        </w:rPr>
-        <w:t xml:space="preserve">10  </w:t>
-      </w:r>
-      <w:r>
-        <w:rPr>
-          <w:rFonts w:hint="default" w:ascii="楷体-简" w:hAnsi="楷体-简" w:eastAsia="楷体-简" w:cs="楷体-简"/>
-          <w:sz w:val="52"/>
-          <w:szCs w:val="52"/>
-        </w:rPr>
-        <w:t>= (421.5)</w:t>
-      </w:r>
-      <w:r>
-        <w:rPr>
-          <w:rFonts w:hint="default" w:ascii="楷体-简" w:hAnsi="楷体-简" w:eastAsia="楷体-简" w:cs="楷体-简"/>
-          <w:sz w:val="52"/>
-          <w:szCs w:val="52"/>
-          <w:vertAlign w:val="subscript"/>
-        </w:rPr>
-        <w:t xml:space="preserve">8  </w:t>
-      </w:r>
-      <w:r>
-        <w:rPr>
-          <w:rFonts w:hint="default" w:ascii="楷体-简" w:hAnsi="楷体-简" w:eastAsia="楷体-简" w:cs="楷体-简"/>
-          <w:sz w:val="52"/>
-          <w:szCs w:val="52"/>
-        </w:rPr>
-        <w:t>= (111.a)</w:t>
-      </w:r>
-      <w:r>
-        <w:rPr>
-          <w:rFonts w:hint="default" w:ascii="楷体-简" w:hAnsi="楷体-简" w:eastAsia="楷体-简" w:cs="楷体-简"/>
-          <w:sz w:val="52"/>
-          <w:szCs w:val="52"/>
-          <w:vertAlign w:val="subscript"/>
-        </w:rPr>
-        <w:t>16</w:t>
-      </w:r>
     </w:p>
     <w:p>
       <w:pPr>
         <w:numPr>
+          <w:ilvl w:val="0"/>
           <w:numId w:val="0"/>
         </w:numPr>
         <w:rPr>
@@ -443,7 +454,7 @@
     <w:lsdException w:qFormat="1" w:unhideWhenUsed="0" w:uiPriority="0" w:semiHidden="0" w:name="Title"/>
     <w:lsdException w:unhideWhenUsed="0" w:uiPriority="0" w:semiHidden="0" w:name="Closing"/>
     <w:lsdException w:unhideWhenUsed="0" w:uiPriority="0" w:semiHidden="0" w:name="Signature"/>
-    <w:lsdException w:unhideWhenUsed="0" w:uiPriority="0" w:name="Default Paragraph Font"/>
+    <w:lsdException w:qFormat="1" w:unhideWhenUsed="0" w:uiPriority="0" w:name="Default Paragraph Font"/>
     <w:lsdException w:unhideWhenUsed="0" w:uiPriority="0" w:semiHidden="0" w:name="Body Text"/>
     <w:lsdException w:unhideWhenUsed="0" w:uiPriority="0" w:semiHidden="0" w:name="Body Text Indent"/>
     <w:lsdException w:unhideWhenUsed="0" w:uiPriority="0" w:semiHidden="0" w:name="List Continue"/>
@@ -646,6 +657,7 @@
   <w:style w:type="character" w:default="1" w:styleId="2">
     <w:name w:val="Default Paragraph Font"/>
     <w:semiHidden/>
+    <w:qFormat/>
     <w:uiPriority w:val="0"/>
   </w:style>
   <w:style w:type="table" w:default="1" w:styleId="3">
